--- a/e3_Ethereum_geth.docx
+++ b/e3_Ethereum_geth.docx
@@ -80,7 +80,7 @@
         <w:rPr>
           <w:b/>
         </w:rPr>
-        <w:t xml:space="preserve">허가형(Permissioned Network)</w:t>
+        <w:t xml:space="preserve">허가망(Permissioned Network)</w:t>
       </w:r>
       <w:r>
         <w:t xml:space="preserve">은 관리자 또는 관리 기관이 참여가 허용되는 대상을 정해서 네트워크를 구성한다. 이더리움에서 포크(fork)된</w:t>
@@ -252,7 +252,7 @@
               <w:jc w:val="left"/>
             </w:pPr>
             <w:r>
-              <w:t xml:space="preserve">허가형</w:t>
+              <w:t xml:space="preserve">허가망</w:t>
             </w:r>
           </w:p>
         </w:tc>
@@ -331,7 +331,15 @@
         <w:t xml:space="preserve">메인 네트워크</w:t>
       </w:r>
       <w:r>
-        <w:t xml:space="preserve">인 홈스테드(Homestead)가 있다. 이더리움의 Ropsten 또는 Rinkeby도 누구나 참여할 수 있는 공중망이지만, 스마트 계약을 개발하고 정식으로 배포하기 전에 시험하는 테스트 용도로 개방되어 있는</w:t>
+        <w:t xml:space="preserve">인 홈스테드(Homestead)가 있다.</w:t>
+      </w:r>
+    </w:p>
+    <w:p>
+      <w:pPr>
+        <w:pStyle w:val="BodyText"/>
+      </w:pPr>
+      <w:r>
+        <w:t xml:space="preserve">이더리움의 Ropsten 또는 Rinkeby도 누구나 참여할 수 있는 공중망이지만, 스마트 계약을 개발하고 정식으로 배포하기 전에 시험하는 테스트 용도로 개방되어 있는</w:t>
       </w:r>
       <w:r>
         <w:t xml:space="preserve"> </w:t>
@@ -371,7 +379,39 @@
         <w:pStyle w:val="FirstParagraph"/>
       </w:pPr>
       <w:r>
-        <w:t xml:space="preserve">이더리움 네트워크에서는 두 개의 식별자(identifier, ID)인 네트워크 ID와 체인 ID를 사용한다. 네트워크 ID는 노드들 간의 통신(P2P, peer to peer communication)을 위해, 반면에 체인 ID는 트랜잭션 내 서명 프로세스를 위해서 사용된다.</w:t>
+        <w:t xml:space="preserve">이더리움 네트워크에서는 두 개의 식별자(identifier, ID)인 네트워크 ID와 체인 ID를 사용한다.</w:t>
+      </w:r>
+    </w:p>
+    <w:p>
+      <w:pPr>
+        <w:pStyle w:val="Compact"/>
+        <w:numPr>
+          <w:numId w:val="1001"/>
+          <w:ilvl w:val="0"/>
+        </w:numPr>
+      </w:pPr>
+      <w:r>
+        <w:t xml:space="preserve">네트워크 ID는 네트워크를 식별하기 위한 고유한 숫자이고,</w:t>
+      </w:r>
+    </w:p>
+    <w:p>
+      <w:pPr>
+        <w:pStyle w:val="Compact"/>
+        <w:numPr>
+          <w:numId w:val="1001"/>
+          <w:ilvl w:val="0"/>
+        </w:numPr>
+      </w:pPr>
+      <w:r>
+        <w:t xml:space="preserve">체인 ID는 스마트계약이 속한 블록체인을 식별하기 위한 고유한 숫자. 트랜잭션 내에서 서명 프로세스에서 사용하도록 권장된다. 하드 포크(EIP-155) 이전에는 서명에 네트워크 ID를 사용했지만, 그 이후로는 체인 ID를 사용한다. 특정 체인에서 발생한 트랜잭션을 다른 체인에서 재사용하는 등의 문제를 방지하기 위한 것으로, 서명 검증 시 특정 체인에 대한 ID를 명시적으로 확인할 수 있어서 보안 측면에서 더 안전하다.</w:t>
+      </w:r>
+    </w:p>
+    <w:p>
+      <w:pPr>
+        <w:pStyle w:val="FirstParagraph"/>
+      </w:pPr>
+      <w:r>
+        <w:t xml:space="preserve">네트워크 ID와 체인 ID는 사용 목적이 다르고, 다른 번호를 사용하는 경우가 있을 수 있지만, 특별하게 명시하지 않으면 같은 값으로 사용되는 경우가 대부분이고 두 ID는 동일하다고 보면 된다.</w:t>
       </w:r>
     </w:p>
     <w:p>
@@ -379,7 +419,7 @@
         <w:pStyle w:val="BodyText"/>
       </w:pPr>
       <w:r>
-        <w:t xml:space="preserve">네트워크 ID와 체인 ID가 같은 값으로 사용되는 경우가 대부분이지만, 두 개의 사용 목적이 다르고, 다른 번호를 사용하는 경우가 있다. 특별하게 명시하지 않으면 다음 내용에서는 네트워크 ID와 체인 ID가 동일하다고 보면 된다.</w:t>
+        <w:t xml:space="preserve">이더리움 공중망은 2015년에 처음으로 시험용 Olympic이 발표되었다. 다음 해 2016년 Frontier로 대체되고, 곧 이어 Homestead로 업그레이드 되었다.</w:t>
       </w:r>
     </w:p>
     <w:p>
@@ -387,23 +427,7 @@
         <w:pStyle w:val="BodyText"/>
       </w:pPr>
       <w:r>
-        <w:t xml:space="preserve">네트워크를 시작할 때, 네트워크 ID를 반드시 확인해야 한다. ID를 잘못 지정하면 접속되는 네트워크가 달라진다.</w:t>
-      </w:r>
-    </w:p>
-    <w:p>
-      <w:pPr>
-        <w:pStyle w:val="BodyText"/>
-      </w:pPr>
-      <w:r>
-        <w:t xml:space="preserve">이더리움 공중망은 2015년에 처음으로 시험용 Olympic이 발표되었다. 다음 해 2016년 Frontier로 대체되고, 곧 이어 Homestead로 업그레이드 되었다.</w:t>
-      </w:r>
-    </w:p>
-    <w:p>
-      <w:pPr>
-        <w:pStyle w:val="BodyText"/>
-      </w:pPr>
-      <w:r>
-        <w:t xml:space="preserve">각 버전에는 고유 번호가 붙어 있어 접속할 때 사용한다. 현재 사용되고 있는</w:t>
+        <w:t xml:space="preserve">발표하는 버전에는 고유 번호가 붙어 있어 접속할 때 사용한다. 현재 사용되고 있는</w:t>
       </w:r>
       <w:r>
         <w:t xml:space="preserve"> </w:t>
@@ -838,243 +862,46 @@
     </w:tbl>
     <w:p>
       <w:pPr>
-        <w:pStyle w:val="Heading3"/>
-      </w:pPr>
-      <w:bookmarkStart w:id="26" w:name="자신의-사적망-체인-id는-어떤-번호를-사용할까"/>
-      <w:bookmarkEnd w:id="26"/>
-      <w:r>
-        <w:t xml:space="preserve">자신의 사적망 체인 ID는 어떤 번호를 사용할까?</w:t>
-      </w:r>
-    </w:p>
-    <w:p>
-      <w:pPr>
-        <w:pStyle w:val="FirstParagraph"/>
-      </w:pPr>
-      <w:r>
-        <w:t xml:space="preserve">5번 이후부터는 사용자가 개인적으로 만드는 사적망(private network)의 번호로 사용할 수 있다. 이더리움 포크가 일어나면서, 이더리움 클래식은 체인 ID로 61번을, 테스트망은 62번을 각 각 사용한다.</w:t>
-      </w:r>
-    </w:p>
-    <w:p>
-      <w:pPr>
         <w:pStyle w:val="BodyText"/>
       </w:pPr>
       <w:r>
-        <w:t xml:space="preserve">사적망에서는 이더리움의 메인, 테스트망에서 공식적으로 점유되지 않은 임의의 체인 ID를 사용할 수 있지만, 다른 업체에서 사용하고 있는 ID와 충돌이 나지 않도록 하는 편이 좋다.</w:t>
-      </w:r>
-    </w:p>
-    <w:p>
-      <w:pPr>
-        <w:pStyle w:val="BodyText"/>
-      </w:pPr>
-      <w:r>
-        <w:t xml:space="preserve">이미 많은 번호가 점유되어 사용되고 있으므로, 본인이 사용하려고 하는 번호가 이미 사용되고 있는지 확인하고 주의한다</w:t>
-      </w:r>
-      <w:r>
-        <w:t xml:space="preserve"> </w:t>
-      </w:r>
-      <w:r>
-        <w:t xml:space="preserve">(https://chainlist.org/ 에서 번호를 확인할 수 있다).</w:t>
-      </w:r>
-    </w:p>
-    <w:p>
-      <w:pPr>
-        <w:pStyle w:val="Heading2"/>
-      </w:pPr>
-      <w:bookmarkStart w:id="27" w:name="메인-네트워크"/>
-      <w:bookmarkEnd w:id="27"/>
-      <w:r>
-        <w:t xml:space="preserve">2.2 메인 네트워크</w:t>
-      </w:r>
-    </w:p>
-    <w:p>
-      <w:pPr>
-        <w:pStyle w:val="Heading3"/>
-      </w:pPr>
-      <w:bookmarkStart w:id="28" w:name="서버가-필요없다"/>
-      <w:bookmarkEnd w:id="28"/>
-      <w:r>
-        <w:t xml:space="preserve">서버가 필요없다</w:t>
-      </w:r>
-    </w:p>
-    <w:p>
-      <w:pPr>
-        <w:pStyle w:val="FirstParagraph"/>
-      </w:pPr>
-      <w:r>
-        <w:t xml:space="preserve">보통은 애플리케이션을 배포하려면 서버가 있어야 한다. 자신이 운용하는 서버가 있거나, 호스팅하거나 해서 서비스를 제공해야 할 호스트 서버가 필요하다.</w:t>
-      </w:r>
-    </w:p>
-    <w:p>
-      <w:pPr>
-        <w:pStyle w:val="BodyText"/>
-      </w:pPr>
-      <w:r>
-        <w:t xml:space="preserve">블록체인은 내가 만든 애플리케이션을 실행시키기 위한 서버가 필요없다. 메인 네트워크는 발생하는 거래가 모두 기록이 되고 누구에게나 공유되는 환경이다. 자신이 구현한 어플리케이션도 네트워크에서 실행하고 운영할 수 있다.</w:t>
-      </w:r>
-    </w:p>
-    <w:p>
-      <w:pPr>
-        <w:pStyle w:val="BodyText"/>
-      </w:pPr>
-      <w:r>
-        <w:t xml:space="preserve">공중망을 사용한다면 어떨까?</w:t>
-      </w:r>
-    </w:p>
-    <w:p>
-      <w:pPr>
-        <w:pStyle w:val="BodyText"/>
-      </w:pPr>
-      <w:r>
-        <w:t xml:space="preserve">공중망에서 블록체인을 쓰면, 공중망에서 스마트 계약을 실행시킬 수 있어, 따로 서버가 필요없다. 공중망이 서버 호스트 역할을 한다고 볼 수 있다.</w:t>
-      </w:r>
-    </w:p>
-    <w:p>
-      <w:pPr>
-        <w:pStyle w:val="Heading3"/>
-      </w:pPr>
-      <w:bookmarkStart w:id="29" w:name="화폐은-어떻게-획득할까"/>
-      <w:bookmarkEnd w:id="29"/>
-      <w:r>
-        <w:t xml:space="preserve">화폐은 어떻게 획득할까?</w:t>
-      </w:r>
-    </w:p>
-    <w:p>
-      <w:pPr>
-        <w:pStyle w:val="FirstParagraph"/>
-      </w:pPr>
-      <w:r>
-        <w:t xml:space="preserve">화폐를 획득하려면, 채굴을 해야 한다. 채굴 즉 마이닝을 하게 되면 이더(Ether)를 획득할 수도 있다.</w:t>
-      </w:r>
-    </w:p>
-    <w:p>
-      <w:pPr>
-        <w:pStyle w:val="BodyText"/>
-      </w:pPr>
-      <w:r>
-        <w:t xml:space="preserve">왜 "획득할 수도"라고 했을까? 그 이유는 마이닝해서 Ether를 획득하는 것이 극히 어렵기 때문이다. 비트코인이나 이더리움이나 암호화폐를 획득하려면 공중망에 연결하여 마이닝에 참여해야 한다. 그러나 마이닝을 통해 암호화폐를 얻을 가능성은 거의 없다고 봐도 좋다.</w:t>
-      </w:r>
-    </w:p>
-    <w:p>
-      <w:pPr>
-        <w:pStyle w:val="BodyText"/>
-      </w:pPr>
-      <w:r>
-        <w:t xml:space="preserve">마이닝이 아니라면, 직접 암호화폐를 구매하거나 와이어(Wyre)와 같은 블록체인 기반 국제 송금 업체를 통해 구매할 수 있다.</w:t>
-      </w:r>
-    </w:p>
-    <w:p>
-      <w:pPr>
-        <w:pStyle w:val="BodyText"/>
-      </w:pPr>
-      <w:r>
-        <w:t xml:space="preserve">예를 들어 MetaMask에서는 공중망에 쓰이는 Ether를 체크카드를 통해 구매하는 서비스를 제공한다. 다른 사적망이나 테스트망과 달리</w:t>
-      </w:r>
-      <w:r>
-        <w:t xml:space="preserve"> </w:t>
-      </w:r>
-      <w:r>
-        <w:rPr>
-          <w:b/>
-        </w:rPr>
-        <w:t xml:space="preserve">Ether가 유통</w:t>
-      </w:r>
-      <w:r>
-        <w:t xml:space="preserve">되기 때문에 거래를 테스트해서는 안되며 주의를 기울여야 한다.</w:t>
-      </w:r>
-    </w:p>
-    <w:p>
-      <w:pPr>
-        <w:pStyle w:val="BodyText"/>
-      </w:pPr>
-      <w:r>
-        <w:t xml:space="preserve">오늘 가격이 올랐다 또는 떨어졌다하고 뉴스에 나오는 경우, 메인네트워크의 Ether를 말하는 것이다.</w:t>
-      </w:r>
-    </w:p>
-    <w:p>
-      <w:pPr>
-        <w:pStyle w:val="Heading3"/>
-      </w:pPr>
-      <w:bookmarkStart w:id="30" w:name="화폐가-없으면"/>
-      <w:bookmarkEnd w:id="30"/>
-      <w:r>
-        <w:t xml:space="preserve">화폐가 없으면?</w:t>
-      </w:r>
-    </w:p>
-    <w:p>
-      <w:pPr>
-        <w:pStyle w:val="FirstParagraph"/>
-      </w:pPr>
-      <w:r>
-        <w:t xml:space="preserve">공중망에는 암호화폐인 Ether가 없다면, 참여는 할 수 없는 것일까?</w:t>
-      </w:r>
-    </w:p>
-    <w:p>
-      <w:pPr>
-        <w:pStyle w:val="BodyText"/>
-      </w:pPr>
-      <w:r>
-        <w:t xml:space="preserve">그렇지는 않다. 가스비가 필요한 경우는 당연히 참여가 불가능하지만, 그렇지 않은 경우, 정보를 조회하거나 마이닝에 참여하거나 하는 등의 가스비가 없어도 되는 작업에는 당연히 참여할 수 있다.</w:t>
-      </w:r>
-    </w:p>
-    <w:p>
-      <w:pPr>
-        <w:pStyle w:val="Heading3"/>
-      </w:pPr>
-      <w:bookmarkStart w:id="31" w:name="운영-상황"/>
-      <w:bookmarkEnd w:id="31"/>
-      <w:r>
-        <w:t xml:space="preserve">운영 상황</w:t>
-      </w:r>
-    </w:p>
-    <w:p>
-      <w:pPr>
-        <w:pStyle w:val="FirstParagraph"/>
-      </w:pPr>
-      <w:r>
-        <w:rPr>
-          <w:rStyle w:val="VerbatimChar"/>
-        </w:rPr>
-        <w:t xml:space="preserve">Ethernodes.org</w:t>
-      </w:r>
-      <w:r>
-        <w:t xml:space="preserve">에서는 메인 네트워크가 운영되고 있는 상황을 확인할 수 있다 (https://www.ethernodes.org/).</w:t>
+        <w:t xml:space="preserve">네트워크를 시작할 때, 네트워크 ID를 반드시 확인해야 한다. ID를 잘못 지정하면 접속되는 네트워크가 달라진다.</w:t>
+      </w:r>
+    </w:p>
+    <w:p>
+      <w:pPr>
+        <w:pStyle w:val="BlockText"/>
+      </w:pPr>
+      <w:r>
+        <w:t xml:space="preserve">더 알아보기: EIP-155</w:t>
+      </w:r>
+    </w:p>
+    <w:p>
+      <w:pPr>
+        <w:pStyle w:val="BlockText"/>
+      </w:pPr>
+      <w:r>
+        <w:t xml:space="preserve">EIP는 Ethereum Improvement Proposal의 약어로 프로토콜의 변경이나 개선을 제안하고 설명하는 표준 문서이다. 제안이 받아들여지면 EIP155와 같이 번호가 부여된다.</w:t>
+      </w:r>
+      <w:r>
+        <w:t xml:space="preserve"> </w:t>
+      </w:r>
+      <w:r>
+        <w:t xml:space="preserve">EIP-155은 서명에 체인 ID를 포함시키기 위한 것으로, 같은 네트워크 ID를 가진 다른 블록체인과의 서명 충돌을 방지하기 위한 목적으로 도입되었다. 해커가 중간에 보내는 데이터를 가로채어 다시 보내는 것을 재전송 공격(replay attack)이라고 하는데, 이를 막기 위해 ChainID를 적어 놓으면, 해커가 자신의 ChainID로는 재전송을 할 수 없게 된다.</w:t>
+      </w:r>
+    </w:p>
+    <w:p>
+      <w:pPr>
+        <w:pStyle w:val="BlockText"/>
+      </w:pPr>
+      <w:r>
+        <w:t xml:space="preserve">EIP는 일반적으로 다음과 같은 세 가지 유형으로 구분할 수 있다.</w:t>
       </w:r>
     </w:p>
     <w:p>
       <w:pPr>
         <w:pStyle w:val="Compact"/>
-        <w:numPr>
-          <w:numId w:val="1001"/>
-          <w:ilvl w:val="0"/>
-        </w:numPr>
-      </w:pPr>
-      <w:r>
-        <w:t xml:space="preserve">1번 메인 네트워크는 미국에서 과반 가까이 쓰이고 있고, 다음이 독일이다. 그 뒤를 프랑스, 싱가포르, 영국, 일본이 따르고 있지만 순위는 자주 바뀐다.</w:t>
-      </w:r>
-    </w:p>
-    <w:p>
-      <w:pPr>
-        <w:pStyle w:val="Compact"/>
-        <w:numPr>
-          <w:numId w:val="1001"/>
-          <w:ilvl w:val="0"/>
-        </w:numPr>
-      </w:pPr>
-      <w:r>
-        <w:t xml:space="preserve">클라이언트는 리눅스 운영체제가 압도적이고, geth가 많이 활용되고 있다.</w:t>
-      </w:r>
-    </w:p>
-    <w:p>
-      <w:pPr>
-        <w:pStyle w:val="FirstParagraph"/>
-      </w:pPr>
-      <w:r>
-        <w:t xml:space="preserve">메인 네트워크에서 발생하는 거래관련 정보는:</w:t>
-      </w:r>
-    </w:p>
-    <w:p>
-      <w:pPr>
-        <w:pStyle w:val="Compact"/>
+        <w:pStyle w:val="BlockText"/>
         <w:numPr>
           <w:numId w:val="1002"/>
           <w:ilvl w:val="0"/>
@@ -1082,20 +909,21 @@
       </w:pPr>
       <w:r>
         <w:rPr>
-          <w:rStyle w:val="VerbatimChar"/>
-        </w:rPr>
-        <w:t xml:space="preserve">Ethstats.net</w:t>
-      </w:r>
-      <w:r>
-        <w:t xml:space="preserve"> </w:t>
-      </w:r>
-      <w:r>
-        <w:t xml:space="preserve">https://ethstats.net/ 에서 거래 및 블록 관련 통계를 볼 수 있다.</w:t>
+          <w:b/>
+        </w:rPr>
+        <w:t xml:space="preserve">코어(EIP-1 ~ EIP-999):</w:t>
+      </w:r>
+      <w:r>
+        <w:t xml:space="preserve"> </w:t>
+      </w:r>
+      <w:r>
+        <w:t xml:space="preserve">이더리움 프로토콜의 핵심 부분을 변경하는 제안</w:t>
       </w:r>
     </w:p>
     <w:p>
       <w:pPr>
         <w:pStyle w:val="Compact"/>
+        <w:pStyle w:val="BlockText"/>
         <w:numPr>
           <w:numId w:val="1002"/>
           <w:ilvl w:val="0"/>
@@ -1103,25 +931,47 @@
       </w:pPr>
       <w:r>
         <w:rPr>
-          <w:rStyle w:val="VerbatimChar"/>
-        </w:rPr>
-        <w:t xml:space="preserve">Etherscan.io</w:t>
-      </w:r>
-      <w:r>
-        <w:t xml:space="preserve"> </w:t>
-      </w:r>
-      <w:r>
-        <w:t xml:space="preserve">https://etherscan.io 에서도 비슷하게 실시간 발생하는 거래를 조회할 수 있다.</w:t>
+          <w:b/>
+        </w:rPr>
+        <w:t xml:space="preserve">ERC (EIP-20, EIP-721, EIP-1155 등):</w:t>
+      </w:r>
+      <w:r>
+        <w:t xml:space="preserve"> </w:t>
+      </w:r>
+      <w:r>
+        <w:t xml:space="preserve">ERC는 Ethereum Request for Comments의 약자로, 이더리움 스마트 계약의 표준을 정의하는 제안. 나중에 배우는 NFT, DeFi 등이 ERC 표준에 따라 개발되면 상호 운용성이 당연히 향상된다.</w:t>
+      </w:r>
+    </w:p>
+    <w:p>
+      <w:pPr>
+        <w:pStyle w:val="Compact"/>
+        <w:pStyle w:val="BlockText"/>
+        <w:numPr>
+          <w:numId w:val="1002"/>
+          <w:ilvl w:val="0"/>
+        </w:numPr>
+      </w:pPr>
+      <w:r>
+        <w:rPr>
+          <w:b/>
+        </w:rPr>
+        <w:t xml:space="preserve">META (EIP-1001, EIP-1011 등):</w:t>
+      </w:r>
+      <w:r>
+        <w:t xml:space="preserve"> </w:t>
+      </w:r>
+      <w:r>
+        <w:t xml:space="preserve">프로세스나 표준에 대한 변경을 다루는 제안</w:t>
       </w:r>
     </w:p>
     <w:p>
       <w:pPr>
         <w:pStyle w:val="Heading3"/>
       </w:pPr>
-      <w:bookmarkStart w:id="32" w:name="접속-및-동기화"/>
-      <w:bookmarkEnd w:id="32"/>
-      <w:r>
-        <w:t xml:space="preserve">접속 및 동기화</w:t>
+      <w:bookmarkStart w:id="26" w:name="자신의-사적망-체인-id는-어떤-번호를-사용할까"/>
+      <w:bookmarkEnd w:id="26"/>
+      <w:r>
+        <w:t xml:space="preserve">자신의 사적망 체인 ID는 어떤 번호를 사용할까?</w:t>
       </w:r>
     </w:p>
     <w:p>
@@ -1129,7 +979,7 @@
         <w:pStyle w:val="FirstParagraph"/>
       </w:pPr>
       <w:r>
-        <w:t xml:space="preserve">메인 네트워크에 접속해 보자. 그렇게 되면 자신의 CPU, 메모리 자원이 할당되어 사용되게 되고, 이로 인해 컴퓨터가 느려질 수 있다. 블록체인의 동기화와 마이닝에 컴퓨터의 자원이 소모될 수 있다.</w:t>
+        <w:t xml:space="preserve">사적망(Private Network)을 설정할 때 사용되는 네트워크 ID는 사용자가 임의로 1부터 65,535까지의 정수 값으로 설정할 수 있지만, 충돌을 피하 위해 노력해야 한다.</w:t>
       </w:r>
     </w:p>
     <w:p>
@@ -1137,105 +987,211 @@
         <w:pStyle w:val="BodyText"/>
       </w:pPr>
       <w:r>
-        <w:t xml:space="preserve">메인 네트워크에 연결해서 블록체인에 있는 블록 정보를 내려받아 자신의 컴퓨터에 저장하는 것을 동기화(synchronization)라고 한다. 메인 네트워크의 블록체인 규모가 커서 동기화하려면 시간이 꽤 걸릴 수 있다. 그래서 전체 또는 일부만 동기화시키는 방법을 지정할 수 있다. 동기화 방식은 스위치</w:t>
-      </w:r>
-      <w:r>
-        <w:t xml:space="preserve"> </w:t>
-      </w:r>
-      <w:r>
-        <w:rPr>
-          <w:rStyle w:val="VerbatimChar"/>
-        </w:rPr>
-        <w:t xml:space="preserve">--syncmode</w:t>
-      </w:r>
-      <w:r>
-        <w:t xml:space="preserve">로 full, fast, snap, light 방식 중 선택해서 지정할 수 있다.</w:t>
-      </w:r>
-    </w:p>
-    <w:p>
-      <w:pPr>
+        <w:t xml:space="preserve">우선 이더리움의 메인, 테스트망에서 공식적으로 점유하는 4번까지는 피하고 그 이후의 번호를 사용하자.</w:t>
+      </w:r>
+    </w:p>
+    <w:p>
+      <w:pPr>
+        <w:pStyle w:val="BodyText"/>
+      </w:pPr>
+      <w:r>
+        <w:t xml:space="preserve">또한 널리 사용되고 있는 ID와 충돌이 나지 않도록 하는 편이 좋다. 이더리움 포크가 일어나면서, 이더리움 클래식은 체인 ID로 61번을, 테스트망은 62번을 각 각 사용한다.</w:t>
+      </w:r>
+    </w:p>
+    <w:p>
+      <w:pPr>
+        <w:pStyle w:val="BodyText"/>
+      </w:pPr>
+      <w:r>
+        <w:t xml:space="preserve">이미 많은 번호가 점유되어 사용되고 있으므로, 본인이 사용하려고 하는 번호가 이미 사용되고 있는지 확인하고 주의한다 (https://chainlist.org/ 에서 번호를 확인할 수 있다).</w:t>
+      </w:r>
+    </w:p>
+    <w:p>
+      <w:pPr>
+        <w:pStyle w:val="Heading2"/>
+      </w:pPr>
+      <w:bookmarkStart w:id="27" w:name="메인-네트워크"/>
+      <w:bookmarkEnd w:id="27"/>
+      <w:r>
+        <w:t xml:space="preserve">2.2 메인 네트워크</w:t>
+      </w:r>
+    </w:p>
+    <w:p>
+      <w:pPr>
+        <w:pStyle w:val="Heading3"/>
+      </w:pPr>
+      <w:bookmarkStart w:id="28" w:name="서버가-필요없다"/>
+      <w:bookmarkEnd w:id="28"/>
+      <w:r>
+        <w:t xml:space="preserve">서버가 필요없다</w:t>
+      </w:r>
+    </w:p>
+    <w:p>
+      <w:pPr>
+        <w:pStyle w:val="FirstParagraph"/>
+      </w:pPr>
+      <w:r>
+        <w:t xml:space="preserve">보통은 애플리케이션을 배포하려면 서버가 있어야 한다. 자신이 운용하는 서버나 빌려서 사용하는 호스트 서버가 필요하다.</w:t>
+      </w:r>
+    </w:p>
+    <w:p>
+      <w:pPr>
+        <w:pStyle w:val="BodyText"/>
+      </w:pPr>
+      <w:r>
+        <w:t xml:space="preserve">공중망을 사용한다면 어떨까?</w:t>
+      </w:r>
+    </w:p>
+    <w:p>
+      <w:pPr>
+        <w:pStyle w:val="BodyText"/>
+      </w:pPr>
+      <w:r>
+        <w:t xml:space="preserve">공중망에서 스마트 계약을 실행한다면, 이를 위한 서버를 별도로 장만할 필요가 없다. 공중망이 서버 호스트 역할을 한다고 볼 수 있다.</w:t>
+      </w:r>
+    </w:p>
+    <w:p>
+      <w:pPr>
+        <w:pStyle w:val="BodyText"/>
+      </w:pPr>
+      <w:r>
+        <w:t xml:space="preserve">공중망의 블록체인은 발생하는 모든 거래가 기록되고 누구에게나 공유되는 환경이다. 자신이 구현한 어플리케이션도 공중망에서 실행하고 운영할 수 있다.</w:t>
+      </w:r>
+    </w:p>
+    <w:p>
+      <w:pPr>
+        <w:pStyle w:val="Heading3"/>
+      </w:pPr>
+      <w:bookmarkStart w:id="29" w:name="화폐은-어떻게-획득할까"/>
+      <w:bookmarkEnd w:id="29"/>
+      <w:r>
+        <w:t xml:space="preserve">화폐은 어떻게 획득할까?</w:t>
+      </w:r>
+    </w:p>
+    <w:p>
+      <w:pPr>
+        <w:pStyle w:val="FirstParagraph"/>
+      </w:pPr>
+      <w:r>
+        <w:t xml:space="preserve">화폐를 획득하려면, 채굴을 해야 한다. 채굴 즉 마이닝을 하게 되면 이더(Ether)를 획득할 수도 있다.</w:t>
+      </w:r>
+    </w:p>
+    <w:p>
+      <w:pPr>
+        <w:pStyle w:val="BodyText"/>
+      </w:pPr>
+      <w:r>
+        <w:t xml:space="preserve">왜 "획득할 수도"라고 했을까? 그 이유는 마이닝해서 Ether를 획득하는 것이 극히 어렵기 때문이다. 비트코인이나 이더리움이나 암호화폐를 획득하려면 공중망에 연결하여 마이닝에 참여해야 한다. 그러나 마이닝을 통해 암호화폐를 얻을 가능성은 거의 없다고 봐도 좋다.</w:t>
+      </w:r>
+    </w:p>
+    <w:p>
+      <w:pPr>
+        <w:pStyle w:val="BodyText"/>
+      </w:pPr>
+      <w:r>
+        <w:t xml:space="preserve">마이닝이 아니라면, 직접 암호화폐를 구매하거나 와이어(Wyre)와 같은 블록체인 기반 국제 송금 업체를 통해 구매할 수 있다.</w:t>
+      </w:r>
+    </w:p>
+    <w:p>
+      <w:pPr>
+        <w:pStyle w:val="BodyText"/>
+      </w:pPr>
+      <w:r>
+        <w:t xml:space="preserve">예를 들어 MetaMask에서는 공중망에 쓰이는 Ether를 체크카드를 통해 구매하는 서비스를 제공한다. 다른 사적망이나 테스트망과 달리</w:t>
+      </w:r>
+      <w:r>
+        <w:t xml:space="preserve"> </w:t>
+      </w:r>
+      <w:r>
+        <w:rPr>
+          <w:b/>
+        </w:rPr>
+        <w:t xml:space="preserve">Ether가 유통</w:t>
+      </w:r>
+      <w:r>
+        <w:t xml:space="preserve">되기 때문에 거래를 테스트해서는 안되며 주의를 기울여야 한다.</w:t>
+      </w:r>
+    </w:p>
+    <w:p>
+      <w:pPr>
+        <w:pStyle w:val="BodyText"/>
+      </w:pPr>
+      <w:r>
+        <w:t xml:space="preserve">오늘 가격이 올랐다 또는 떨어졌다하고 뉴스에 나오는 경우, 메인네트워크의 Ether를 말하는 것이다.</w:t>
+      </w:r>
+    </w:p>
+    <w:p>
+      <w:pPr>
+        <w:pStyle w:val="Heading3"/>
+      </w:pPr>
+      <w:bookmarkStart w:id="30" w:name="화폐가-없으면"/>
+      <w:bookmarkEnd w:id="30"/>
+      <w:r>
+        <w:t xml:space="preserve">화폐가 없으면?</w:t>
+      </w:r>
+    </w:p>
+    <w:p>
+      <w:pPr>
+        <w:pStyle w:val="FirstParagraph"/>
+      </w:pPr>
+      <w:r>
+        <w:t xml:space="preserve">공중망에는 암호화폐인 Ether가 없다면, 참여는 할 수 없는 것일까?</w:t>
+      </w:r>
+    </w:p>
+    <w:p>
+      <w:pPr>
+        <w:pStyle w:val="BodyText"/>
+      </w:pPr>
+      <w:r>
+        <w:t xml:space="preserve">그렇지는 않다. 가스비가 필요한 경우는 당연히 참여가 불가능하지만, 그렇지 않은 경우, 정보를 조회하거나 마이닝에 참여하거나 하는 등의 가스비가 없어도 되는 작업에는 당연히 참여할 수 있다.</w:t>
+      </w:r>
+    </w:p>
+    <w:p>
+      <w:pPr>
+        <w:pStyle w:val="Heading3"/>
+      </w:pPr>
+      <w:bookmarkStart w:id="31" w:name="운영-상황"/>
+      <w:bookmarkEnd w:id="31"/>
+      <w:r>
+        <w:t xml:space="preserve">운영 상황</w:t>
+      </w:r>
+    </w:p>
+    <w:p>
+      <w:pPr>
+        <w:pStyle w:val="FirstParagraph"/>
+      </w:pPr>
+      <w:r>
+        <w:rPr>
+          <w:rStyle w:val="VerbatimChar"/>
+        </w:rPr>
+        <w:t xml:space="preserve">Ethernodes.org</w:t>
+      </w:r>
+      <w:r>
+        <w:t xml:space="preserve">에서는 메인 네트워크가 운영되고 있는 상황을 확인할 수 있다 (https://www.ethernodes.org/).</w:t>
+      </w:r>
+    </w:p>
+    <w:p>
+      <w:pPr>
+        <w:pStyle w:val="Compact"/>
         <w:numPr>
           <w:numId w:val="1003"/>
           <w:ilvl w:val="0"/>
         </w:numPr>
       </w:pPr>
       <w:r>
-        <w:t xml:space="preserve">full 옵션(full sync)</w:t>
-      </w:r>
-      <w:r>
-        <w:t xml:space="preserve"> </w:t>
-      </w:r>
-      <w:r>
-        <w:t xml:space="preserve">블록체인에서 가장 첫 번째로 생성되는 genesis block부터 시작해서 모든 거래를 내려받고 검증하는 것을 full sync라고 한다.</w:t>
-      </w:r>
-      <w:r>
-        <w:t xml:space="preserve"> </w:t>
-      </w:r>
-      <w:r>
-        <w:t xml:space="preserve">모든 거래만 내려받는 것이 동기화라고 오해해서는 안된다. 거래를 검증하려면 계정의 상태도 확인해야 하는데, 따라서 계정정보도 모두 내려 받아야 한다 (이런 정보는 state trie에 저장되어 있다).</w:t>
-      </w:r>
-    </w:p>
-    <w:p>
-      <w:pPr>
+        <w:t xml:space="preserve">1번 메인 네트워크는 미국에서 과반 가까이 쓰이고 있고, 다음이 독일이다. 그 뒤를 프랑스, 싱가포르, 영국, 일본이 따르고 있지만 순위는 자주 바뀐다.</w:t>
+      </w:r>
+    </w:p>
+    <w:p>
+      <w:pPr>
+        <w:pStyle w:val="Compact"/>
         <w:numPr>
           <w:numId w:val="1003"/>
           <w:ilvl w:val="0"/>
         </w:numPr>
       </w:pPr>
       <w:r>
-        <w:t xml:space="preserve">fast 옵션(fast sync)</w:t>
-      </w:r>
-      <w:r>
-        <w:t xml:space="preserve"> </w:t>
-      </w:r>
-      <w:r>
-        <w:t xml:space="preserve">동기화 옵션을 선택하지 않으면, fast 모드가 기본(default)이 된다. 모든 거래를 내려받고 검증하는 것이 아니라, transaction receipts과 state trie를 내려받고 관련있는 거래만 검증하기 때문에 빠르다. 1.10버전부터는 fast sync를 지원하지 않는다.</w:t>
-      </w:r>
-    </w:p>
-    <w:p>
-      <w:pPr>
-        <w:numPr>
-          <w:numId w:val="1003"/>
-          <w:ilvl w:val="0"/>
-        </w:numPr>
-      </w:pPr>
-      <w:r>
-        <w:t xml:space="preserve">snap 옵션(snap sync)</w:t>
-      </w:r>
-      <w:r>
-        <w:t xml:space="preserve"> </w:t>
-      </w:r>
-      <w:r>
-        <w:t xml:space="preserve">fast sync의 대기, 입출력시간을 줄이기 위해 개선한 방법이다. 1.10버전에는 snap sync를 선택하면, 더 빠르게 동기화할 수 있어 많이 쓰인다.</w:t>
-      </w:r>
-    </w:p>
-    <w:p>
-      <w:pPr>
-        <w:numPr>
-          <w:numId w:val="1003"/>
-          <w:ilvl w:val="0"/>
-        </w:numPr>
-      </w:pPr>
-      <w:r>
-        <w:t xml:space="preserve">light 옵션(light sync)</w:t>
-      </w:r>
-      <w:r>
-        <w:t xml:space="preserve"> </w:t>
-      </w:r>
-      <w:r>
-        <w:t xml:space="preserve">버전 1.5.2부터 제공되는</w:t>
-      </w:r>
-      <w:r>
-        <w:t xml:space="preserve"> </w:t>
-      </w:r>
-      <w:r>
-        <w:rPr>
-          <w:b/>
-        </w:rPr>
-        <w:t xml:space="preserve">light node</w:t>
-      </w:r>
-      <w:r>
-        <w:t xml:space="preserve">로 모든 블록체인을 저장하지 않고, 블록헤더만 동기화할 수 있다. State trie도 내려받지 않는다. 필요한 경우, 피어에게 계정상태 등을 의존해야 한다. 따라서 피어가 없으면 문제가 될 수 있다. 용량이 제한되어 있는 모바일 폰 등에서 사용하면 적합하다.</w:t>
+        <w:t xml:space="preserve">클라이언트는 리눅스 운영체제가 압도적이고, geth가 많이 활용되고 있다.</w:t>
       </w:r>
     </w:p>
     <w:p>
@@ -1243,155 +1199,7 @@
         <w:pStyle w:val="FirstParagraph"/>
       </w:pPr>
       <w:r>
-        <w:t xml:space="preserve">이 중에서</w:t>
-      </w:r>
-      <w:r>
-        <w:t xml:space="preserve"> </w:t>
-      </w:r>
-      <w:r>
-        <w:rPr>
-          <w:b/>
-        </w:rPr>
-        <w:t xml:space="preserve">full sync</w:t>
-      </w:r>
-      <w:r>
-        <w:t xml:space="preserve">를 선택하면, 동기화에 CPU와 메모리를 상당히 소모해서 컴퓨터를 사용하기 매우 불편한 정도가 될 수 있다. 모든 거래를 처음부터 동기화하기 때문이다. 매일 백 만 건이 넘는 거래가 발생하고, 현재까지의 거래 건수는 10억 건이 넘는다. 이 모든 거래 데이터를 동기화하려면 성능이 좋은 컴퓨터도 10 일은 걸린다고 한다.</w:t>
-      </w:r>
-    </w:p>
-    <w:p>
-      <w:pPr>
-        <w:pStyle w:val="BodyText"/>
-      </w:pPr>
-      <w:r>
-        <w:t xml:space="preserve">최근 1.8버전에서는 많이 개선되었다는 반응이 있기는 하다. 하지만 메인 네트워크는 데이터의 크기가 130 GB를 넘고, 테스트 네트워크는 그보다 적지만 수십 GB를 내려받아야 한다.</w:t>
-      </w:r>
-    </w:p>
-    <w:p>
-      <w:pPr>
-        <w:pStyle w:val="BodyText"/>
-      </w:pPr>
-      <w:r>
-        <w:t xml:space="preserve">또한 네트워크를 빠르게 동기화 하려면</w:t>
-      </w:r>
-      <w:r>
-        <w:t xml:space="preserve"> </w:t>
-      </w:r>
-      <w:r>
-        <w:rPr>
-          <w:rStyle w:val="VerbatimChar"/>
-        </w:rPr>
-        <w:t xml:space="preserve">--syncmode snap</w:t>
-      </w:r>
-      <w:r>
-        <w:t xml:space="preserve">을 선택할 수 있다 (버전 1.10 이전에서는</w:t>
-      </w:r>
-      <w:r>
-        <w:t xml:space="preserve"> </w:t>
-      </w:r>
-      <w:r>
-        <w:rPr>
-          <w:rStyle w:val="VerbatimChar"/>
-        </w:rPr>
-        <w:t xml:space="preserve">--syncmode fast</w:t>
-      </w:r>
-      <w:r>
-        <w:t xml:space="preserve">). 그러면 블록체인 전체를 다운로드 하지 않는다.</w:t>
-      </w:r>
-    </w:p>
-    <w:p>
-      <w:pPr>
-        <w:pStyle w:val="BodyText"/>
-      </w:pPr>
-      <w:r>
-        <w:t xml:space="preserve">또한 메모리까지</w:t>
-      </w:r>
-      <w:r>
-        <w:t xml:space="preserve"> </w:t>
-      </w:r>
-      <w:r>
-        <w:rPr>
-          <w:rStyle w:val="VerbatimChar"/>
-        </w:rPr>
-        <w:t xml:space="preserve">--cache=1024</w:t>
-      </w:r>
-      <w:r>
-        <w:t xml:space="preserve">로 설정할 수 있다. 메모리 cache는 16MB단위로 증가할 수 있고, RAM크기에 따라 설정할 수 있다. 1024는 약 1G 정도를 배정한 경우이다.</w:t>
-      </w:r>
-    </w:p>
-    <w:p>
-      <w:pPr>
-        <w:pStyle w:val="SourceCode"/>
-      </w:pPr>
-      <w:r>
-        <w:rPr>
-          <w:rStyle w:val="NormalTok"/>
-        </w:rPr>
-        <w:t xml:space="preserve">geth </w:t>
-      </w:r>
-      <w:r>
-        <w:rPr>
-          <w:rStyle w:val="OperatorTok"/>
-        </w:rPr>
-        <w:t xml:space="preserve">--</w:t>
-      </w:r>
-      <w:r>
-        <w:rPr>
-          <w:rStyle w:val="NormalTok"/>
-        </w:rPr>
-        <w:t xml:space="preserve">syncmode snap </w:t>
-      </w:r>
-      <w:r>
-        <w:rPr>
-          <w:rStyle w:val="OperatorTok"/>
-        </w:rPr>
-        <w:t xml:space="preserve">--</w:t>
-      </w:r>
-      <w:r>
-        <w:rPr>
-          <w:rStyle w:val="NormalTok"/>
-        </w:rPr>
-        <w:t xml:space="preserve">cache</w:t>
-      </w:r>
-      <w:r>
-        <w:rPr>
-          <w:rStyle w:val="OperatorTok"/>
-        </w:rPr>
-        <w:t xml:space="preserve">=</w:t>
-      </w:r>
-      <w:r>
-        <w:rPr>
-          <w:rStyle w:val="DecValTok"/>
-        </w:rPr>
-        <w:t xml:space="preserve">1024</w:t>
-      </w:r>
-      <w:r>
-        <w:rPr>
-          <w:rStyle w:val="NormalTok"/>
-        </w:rPr>
-        <w:t xml:space="preserve"> console</w:t>
-      </w:r>
-    </w:p>
-    <w:p>
-      <w:pPr>
-        <w:pStyle w:val="FirstParagraph"/>
-      </w:pPr>
-      <w:r>
-        <w:t xml:space="preserve">따로</w:t>
-      </w:r>
-      <w:r>
-        <w:t xml:space="preserve"> </w:t>
-      </w:r>
-      <w:r>
-        <w:rPr>
-          <w:rStyle w:val="VerbatimChar"/>
-        </w:rPr>
-        <w:t xml:space="preserve">--datadir</w:t>
-      </w:r>
-      <w:r>
-        <w:t xml:space="preserve"> </w:t>
-      </w:r>
-      <w:r>
-        <w:t xml:space="preserve">스위치를 명시하지 않으면, 아래 디렉토리가 생성되고 keystore, chaindata 등의 관련 데이터가 저장된다. 생성되는 디렉토리는 운영체제 별로 다르다.</w:t>
+        <w:t xml:space="preserve">메인 네트워크에서 발생하는 거래관련 정보는:</w:t>
       </w:r>
     </w:p>
     <w:p>
@@ -1403,28 +1211,16 @@
         </w:numPr>
       </w:pPr>
       <w:r>
-        <w:t xml:space="preserve">리눅스:</w:t>
-      </w:r>
-      <w:r>
-        <w:t xml:space="preserve"> </w:t>
-      </w:r>
-      <w:r>
-        <w:rPr>
-          <w:rStyle w:val="VerbatimChar"/>
-        </w:rPr>
-        <w:t xml:space="preserve">~/.ethereum (blockchain, keystore)</w:t>
-      </w:r>
-      <w:r>
-        <w:t xml:space="preserve">,</w:t>
-      </w:r>
-      <w:r>
-        <w:t xml:space="preserve"> </w:t>
-      </w:r>
-      <w:r>
-        <w:rPr>
-          <w:rStyle w:val="VerbatimChar"/>
-        </w:rPr>
-        <w:t xml:space="preserve">~/.ethash (DAG)</w:t>
+        <w:rPr>
+          <w:rStyle w:val="VerbatimChar"/>
+        </w:rPr>
+        <w:t xml:space="preserve">Ethstats.net</w:t>
+      </w:r>
+      <w:r>
+        <w:t xml:space="preserve"> </w:t>
+      </w:r>
+      <w:r>
+        <w:t xml:space="preserve">https://ethstats.net/ 에서 거래 및 블록 관련 통계를 볼 수 있다.</w:t>
       </w:r>
     </w:p>
     <w:p>
@@ -1436,35 +1232,339 @@
         </w:numPr>
       </w:pPr>
       <w:r>
-        <w:t xml:space="preserve">맥 OS X:</w:t>
-      </w:r>
-      <w:r>
-        <w:t xml:space="preserve"> </w:t>
-      </w:r>
-      <w:r>
-        <w:rPr>
-          <w:rStyle w:val="VerbatimChar"/>
-        </w:rPr>
-        <w:t xml:space="preserve">~/Library/Ethereum</w:t>
-      </w:r>
-      <w:r>
-        <w:t xml:space="preserve">,</w:t>
-      </w:r>
-      <w:r>
-        <w:t xml:space="preserve"> </w:t>
-      </w:r>
-      <w:r>
-        <w:rPr>
-          <w:rStyle w:val="VerbatimChar"/>
-        </w:rPr>
-        <w:t xml:space="preserve">~/Library/Ethereum</w:t>
+        <w:rPr>
+          <w:rStyle w:val="VerbatimChar"/>
+        </w:rPr>
+        <w:t xml:space="preserve">Etherscan.io</w:t>
+      </w:r>
+      <w:r>
+        <w:t xml:space="preserve"> </w:t>
+      </w:r>
+      <w:r>
+        <w:t xml:space="preserve">https://etherscan.io 에서도 비슷하게 실시간 발생하는 거래를 조회할 수 있다.</w:t>
+      </w:r>
+    </w:p>
+    <w:p>
+      <w:pPr>
+        <w:pStyle w:val="Heading3"/>
+      </w:pPr>
+      <w:bookmarkStart w:id="32" w:name="접속-및-동기화"/>
+      <w:bookmarkEnd w:id="32"/>
+      <w:r>
+        <w:t xml:space="preserve">접속 및 동기화</w:t>
+      </w:r>
+    </w:p>
+    <w:p>
+      <w:pPr>
+        <w:pStyle w:val="FirstParagraph"/>
+      </w:pPr>
+      <w:r>
+        <w:t xml:space="preserve">메인 네트워크에 접속해 보자. 그렇게 되면 자신의 CPU, 메모리 자원이 할당되어 사용되게 되고, 이로 인해 컴퓨터가 느려질 수 있다. 블록체인의 동기화와 마이닝에 컴퓨터의 자원이 소모될 수 있다.</w:t>
+      </w:r>
+    </w:p>
+    <w:p>
+      <w:pPr>
+        <w:pStyle w:val="BodyText"/>
+      </w:pPr>
+      <w:r>
+        <w:t xml:space="preserve">메인 네트워크에 연결해서 블록체인에 있는 블록 정보를 내려받아 자신의 컴퓨터에 저장하는 것을 동기화(synchronization)라고 한다. 메인 네트워크의 블록체인 규모가 커서 동기화하려면 시간이 꽤 걸릴 수 있다. 그래서 전체 또는 일부만 동기화시키는 방법을 지정할 수 있다. 동기화 방식은 스위치</w:t>
+      </w:r>
+      <w:r>
+        <w:t xml:space="preserve"> </w:t>
+      </w:r>
+      <w:r>
+        <w:rPr>
+          <w:rStyle w:val="VerbatimChar"/>
+        </w:rPr>
+        <w:t xml:space="preserve">--syncmode</w:t>
+      </w:r>
+      <w:r>
+        <w:t xml:space="preserve">로 full, fast, snap, light 방식 중 선택해서 지정할 수 있다.</w:t>
+      </w:r>
+    </w:p>
+    <w:p>
+      <w:pPr>
+        <w:numPr>
+          <w:numId w:val="1005"/>
+          <w:ilvl w:val="0"/>
+        </w:numPr>
+      </w:pPr>
+      <w:r>
+        <w:t xml:space="preserve">full 옵션(full sync): 블록체인에서 가장 첫 번째로 생성되는 genesis block부터 시작해서 현재까지 모든 거래를 내려받고 검증하는 것을 full sync라고 한다. 모든 거래만 내려받는 것이 동기화라고 오해해서는 안된다. 거래를 검증하려면 계정의 상태도 확인해야 하는데, 따라서 계정정보도 모두 내려 받아야 한다 (이런 정보는 state trie에 저장되어 있다).</w:t>
+      </w:r>
+    </w:p>
+    <w:p>
+      <w:pPr>
+        <w:numPr>
+          <w:numId w:val="1005"/>
+          <w:ilvl w:val="0"/>
+        </w:numPr>
+      </w:pPr>
+      <w:r>
+        <w:t xml:space="preserve">fast 옵션(fast sync): 최근 블록의 상태로부터 블록을 동기화하는 방식으로 작동하는데, 모든 거래를 내려받고 검증하는 것이 아니라, Transaction Receipts과 State Trie를 활용하여 상태를 동기화한다. 여기서 상태(State)는 모든 계정의 상태를 포함하는 데이터 구조로서, 계정의 잔액, 코드, 저장소 등을 나타낸다. 모든 거래를 내려받고 검증하는 것이 아니라 빠르다. 1.10버전부터는 fast sync를 지원하지 않는다.</w:t>
+      </w:r>
+    </w:p>
+    <w:p>
+      <w:pPr>
+        <w:numPr>
+          <w:numId w:val="1005"/>
+          <w:ilvl w:val="0"/>
+        </w:numPr>
+      </w:pPr>
+      <w:r>
+        <w:t xml:space="preserve">snap 옵션(snap sync): fast sync의 대기, 입출력시간을 줄이기 위해 개선한 방법이다. 1.10버전에는 snap sync를 선택하면, 더 빠르게 동기화할 수 있어 많이 쓰인다. 일정 블록 간격마다 "state snapshot"을 사용하여 상태를 동기화하는 옵션이다.</w:t>
+      </w:r>
+    </w:p>
+    <w:p>
+      <w:pPr>
+        <w:numPr>
+          <w:numId w:val="1005"/>
+          <w:ilvl w:val="0"/>
+        </w:numPr>
+      </w:pPr>
+      <w:r>
+        <w:t xml:space="preserve">light 옵션(light sync): 버전 1.5.2부터 제공되는</w:t>
+      </w:r>
+      <w:r>
+        <w:t xml:space="preserve"> </w:t>
+      </w:r>
+      <w:r>
+        <w:rPr>
+          <w:b/>
+        </w:rPr>
+        <w:t xml:space="preserve">light node</w:t>
+      </w:r>
+      <w:r>
+        <w:t xml:space="preserve">로 모든 블록체인을 저장하지 않고, 블록헤더만 동기화할 수 있다. State trie도 내려받지 않는다. 필요한 경우, 피어에게 계정상태 등을 의존해야 한다. 따라서 피어가 없으면 문제가 될 수 있다. 용량이 제한되어 있는 모바일 폰 등에서 사용하면 적합하다.</w:t>
+      </w:r>
+    </w:p>
+    <w:p>
+      <w:pPr>
+        <w:pStyle w:val="FirstParagraph"/>
+      </w:pPr>
+      <w:r>
+        <w:t xml:space="preserve">이 중에서</w:t>
+      </w:r>
+      <w:r>
+        <w:t xml:space="preserve"> </w:t>
+      </w:r>
+      <w:r>
+        <w:rPr>
+          <w:b/>
+        </w:rPr>
+        <w:t xml:space="preserve">full sync</w:t>
+      </w:r>
+      <w:r>
+        <w:t xml:space="preserve">를 선택하면, 동기화에 CPU와 메모리를 상당히 소모해서 컴퓨터를 사용하기 매우 불편한 정도가 될 수 있다. 모든 거래를 처음부터 동기화하기 때문이다. 매일 백 만 건이 넘는 거래가 발생하고, 현재까지의 거래 건수는 10억 건이 넘는다. 이 모든 거래 데이터를 동기화하려면 성능이 좋은 컴퓨터도 10 일은 걸린다고 한다.</w:t>
+      </w:r>
+    </w:p>
+    <w:p>
+      <w:pPr>
+        <w:pStyle w:val="BodyText"/>
+      </w:pPr>
+      <w:r>
+        <w:t xml:space="preserve">최근 1.8버전에서는 많이 개선되었다는 반응이 있기는 하다. 하지만 메인 네트워크는 데이터의 크기가 130 GB를 넘고, 테스트 네트워크는 그보다 적지만 수십 GB를 내려받아야 한다.</w:t>
+      </w:r>
+    </w:p>
+    <w:p>
+      <w:pPr>
+        <w:pStyle w:val="BodyText"/>
+      </w:pPr>
+      <w:r>
+        <w:t xml:space="preserve">또한 네트워크를 빠르게 동기화 하려면</w:t>
+      </w:r>
+      <w:r>
+        <w:t xml:space="preserve"> </w:t>
+      </w:r>
+      <w:r>
+        <w:rPr>
+          <w:rStyle w:val="VerbatimChar"/>
+        </w:rPr>
+        <w:t xml:space="preserve">--syncmode snap</w:t>
+      </w:r>
+      <w:r>
+        <w:t xml:space="preserve">을 선택할 수 있다 (버전 1.10 이전에서는</w:t>
+      </w:r>
+      <w:r>
+        <w:t xml:space="preserve"> </w:t>
+      </w:r>
+      <w:r>
+        <w:rPr>
+          <w:rStyle w:val="VerbatimChar"/>
+        </w:rPr>
+        <w:t xml:space="preserve">--syncmode fast</w:t>
+      </w:r>
+      <w:r>
+        <w:t xml:space="preserve">). 그러면 블록체인 전체를 다운로드 하지 않는다.</w:t>
+      </w:r>
+    </w:p>
+    <w:p>
+      <w:pPr>
+        <w:pStyle w:val="BodyText"/>
+      </w:pPr>
+      <w:r>
+        <w:t xml:space="preserve">또한 메모리까지</w:t>
+      </w:r>
+      <w:r>
+        <w:t xml:space="preserve"> </w:t>
+      </w:r>
+      <w:r>
+        <w:rPr>
+          <w:rStyle w:val="VerbatimChar"/>
+        </w:rPr>
+        <w:t xml:space="preserve">--cache=1024</w:t>
+      </w:r>
+      <w:r>
+        <w:t xml:space="preserve">로 설정할 수 있다. 메모리 cache는 16MB단위로 증가할 수 있고, RAM크기에 따라 설정할 수 있다. 1024는 약 1G 정도를 배정한 경우이다.</w:t>
+      </w:r>
+    </w:p>
+    <w:p>
+      <w:pPr>
+        <w:pStyle w:val="SourceCode"/>
+      </w:pPr>
+      <w:r>
+        <w:rPr>
+          <w:rStyle w:val="NormalTok"/>
+        </w:rPr>
+        <w:t xml:space="preserve">geth </w:t>
+      </w:r>
+      <w:r>
+        <w:rPr>
+          <w:rStyle w:val="OperatorTok"/>
+        </w:rPr>
+        <w:t xml:space="preserve">--</w:t>
+      </w:r>
+      <w:r>
+        <w:rPr>
+          <w:rStyle w:val="NormalTok"/>
+        </w:rPr>
+        <w:t xml:space="preserve">syncmode snap </w:t>
+      </w:r>
+      <w:r>
+        <w:rPr>
+          <w:rStyle w:val="OperatorTok"/>
+        </w:rPr>
+        <w:t xml:space="preserve">--</w:t>
+      </w:r>
+      <w:r>
+        <w:rPr>
+          <w:rStyle w:val="NormalTok"/>
+        </w:rPr>
+        <w:t xml:space="preserve">cache</w:t>
+      </w:r>
+      <w:r>
+        <w:rPr>
+          <w:rStyle w:val="OperatorTok"/>
+        </w:rPr>
+        <w:t xml:space="preserve">=</w:t>
+      </w:r>
+      <w:r>
+        <w:rPr>
+          <w:rStyle w:val="DecValTok"/>
+        </w:rPr>
+        <w:t xml:space="preserve">1024</w:t>
+      </w:r>
+      <w:r>
+        <w:rPr>
+          <w:rStyle w:val="NormalTok"/>
+        </w:rPr>
+        <w:t xml:space="preserve"> console</w:t>
+      </w:r>
+    </w:p>
+    <w:p>
+      <w:pPr>
+        <w:pStyle w:val="FirstParagraph"/>
+      </w:pPr>
+      <w:r>
+        <w:t xml:space="preserve">따로</w:t>
+      </w:r>
+      <w:r>
+        <w:t xml:space="preserve"> </w:t>
+      </w:r>
+      <w:r>
+        <w:rPr>
+          <w:rStyle w:val="VerbatimChar"/>
+        </w:rPr>
+        <w:t xml:space="preserve">--datadir</w:t>
+      </w:r>
+      <w:r>
+        <w:t xml:space="preserve"> </w:t>
+      </w:r>
+      <w:r>
+        <w:t xml:space="preserve">스위치를 명시하지 않으면, 아래 디렉토리가 생성되고 keystore, chaindata 등의 관련 데이터가 저장된다. 생성되는 디렉토리는 운영체제 별로 다르다.</w:t>
       </w:r>
     </w:p>
     <w:p>
       <w:pPr>
         <w:pStyle w:val="Compact"/>
         <w:numPr>
-          <w:numId w:val="1004"/>
+          <w:numId w:val="1006"/>
+          <w:ilvl w:val="0"/>
+        </w:numPr>
+      </w:pPr>
+      <w:r>
+        <w:t xml:space="preserve">리눅스:</w:t>
+      </w:r>
+      <w:r>
+        <w:t xml:space="preserve"> </w:t>
+      </w:r>
+      <w:r>
+        <w:rPr>
+          <w:rStyle w:val="VerbatimChar"/>
+        </w:rPr>
+        <w:t xml:space="preserve">~/.ethereum (blockchain, keystore)</w:t>
+      </w:r>
+      <w:r>
+        <w:t xml:space="preserve">,</w:t>
+      </w:r>
+      <w:r>
+        <w:t xml:space="preserve"> </w:t>
+      </w:r>
+      <w:r>
+        <w:rPr>
+          <w:rStyle w:val="VerbatimChar"/>
+        </w:rPr>
+        <w:t xml:space="preserve">~/.ethash (DAG)</w:t>
+      </w:r>
+    </w:p>
+    <w:p>
+      <w:pPr>
+        <w:pStyle w:val="Compact"/>
+        <w:numPr>
+          <w:numId w:val="1006"/>
+          <w:ilvl w:val="0"/>
+        </w:numPr>
+      </w:pPr>
+      <w:r>
+        <w:t xml:space="preserve">맥 OS X:</w:t>
+      </w:r>
+      <w:r>
+        <w:t xml:space="preserve"> </w:t>
+      </w:r>
+      <w:r>
+        <w:rPr>
+          <w:rStyle w:val="VerbatimChar"/>
+        </w:rPr>
+        <w:t xml:space="preserve">~/Library/Ethereum</w:t>
+      </w:r>
+      <w:r>
+        <w:t xml:space="preserve">,</w:t>
+      </w:r>
+      <w:r>
+        <w:t xml:space="preserve"> </w:t>
+      </w:r>
+      <w:r>
+        <w:rPr>
+          <w:rStyle w:val="VerbatimChar"/>
+        </w:rPr>
+        <w:t xml:space="preserve">~/Library/Ethereum</w:t>
+      </w:r>
+    </w:p>
+    <w:p>
+      <w:pPr>
+        <w:pStyle w:val="Compact"/>
+        <w:numPr>
+          <w:numId w:val="1006"/>
           <w:ilvl w:val="0"/>
         </w:numPr>
       </w:pPr>
@@ -5777,7 +5877,22 @@
               <w:jc w:val="left"/>
             </w:pPr>
             <w:r>
-              <w:t xml:space="preserve">사전 판매된 계정과 잔고. "alloc": {"0x..": { "balance": "Wei" }} 로컬은 충전이 쉬워 비워놓음.</w:t>
+              <w:t xml:space="preserve">사전 판매된 계정과 잔고.</w:t>
+            </w:r>
+            <w:r>
+              <w:t xml:space="preserve"> </w:t>
+            </w:r>
+            <w:r>
+              <w:rPr>
+                <w:rStyle w:val="VerbatimChar"/>
+              </w:rPr>
+              <w:t xml:space="preserve">"alloc": {"0x..": { "balance": "Wei" }}</w:t>
+            </w:r>
+            <w:r>
+              <w:t xml:space="preserve"> </w:t>
+            </w:r>
+            <w:r>
+              <w:t xml:space="preserve">로컬은 충전이 쉬워 비워놓음.</w:t>
             </w:r>
           </w:p>
         </w:tc>
@@ -5939,7 +6054,7 @@
       <w:pPr>
         <w:pStyle w:val="Compact"/>
         <w:numPr>
-          <w:numId w:val="1005"/>
+          <w:numId w:val="1007"/>
           <w:ilvl w:val="0"/>
         </w:numPr>
       </w:pPr>
@@ -5987,52 +6102,48 @@
       <w:pPr>
         <w:pStyle w:val="Compact"/>
         <w:numPr>
-          <w:numId w:val="1005"/>
+          <w:numId w:val="1007"/>
           <w:ilvl w:val="0"/>
         </w:numPr>
       </w:pPr>
       <w:r>
-        <w:t xml:space="preserve">homesteadBlock - 1번 main 네트워크에 접속을 하면 homesteadBlock이 분기된 1150000, Morden은 494000로 설정되어 있다. 그 블록에서 각 각 hard fork가 일어났기 때문이다. 우리는 사설망을 사용하므로 처음 0블록부터 Homestead를 블록 0부터 사용한다는 뜻, 그러니까 시작부터 Homestead라는 의미다.</w:t>
+        <w:t xml:space="preserve">homesteadBlock - 1번 main 네트워크에 접속을 하면 homesteadBlock이 분기된 1150000, Morden은 494000로 설정되어 있다. 그 블록에서 각 각 hard fork가 일어났기 때문이다. 0으로 설정하면, 첫 Genesis 블록부터 Homestead라는 의미이다.</w:t>
       </w:r>
     </w:p>
     <w:p>
       <w:pPr>
         <w:pStyle w:val="Compact"/>
         <w:numPr>
-          <w:numId w:val="1005"/>
+          <w:numId w:val="1007"/>
           <w:ilvl w:val="0"/>
         </w:numPr>
       </w:pPr>
       <w:r>
-        <w:t xml:space="preserve">eip155Block - EIP는 Ethereum Improvement Proposal의 약어로 이더리움은 누구나 소스코드나 이슈에 대해 제안을 할 수 있다. 그 제안이 받아들여지면 EIP155와 같이 번호가 부여된다. EIP155는 Replay Attack 방지를 위한 것으로 hard fork하게 되는데, 하지 않는 경우 0으로 한다.</w:t>
+        <w:t xml:space="preserve">eip150Block - EIP-150은 가스 가격(Gas Price) 계산 방식을 개선하기 위한 제안이다. eip150block은 EIP-150의 일부로, 이 개선 제안이 어떤 블록부터 적용되기 시작하는지를 나타내는 값이다. 보통은 하드 포크가 발생하는 특정 블록 번호로 설정한다. 0으로 설정되어 있다면, EIP-150의 변경 사항이 Genesis 블록부터 적용된다는 것을 의미하고, 즉 Ethereum 블록 체인이 시작될 때부터 새로운 가스 가격 계산 방식이 적용되었음을 나타낸다.</w:t>
       </w:r>
     </w:p>
     <w:p>
       <w:pPr>
         <w:pStyle w:val="Compact"/>
         <w:numPr>
-          <w:numId w:val="1005"/>
+          <w:numId w:val="1007"/>
           <w:ilvl w:val="0"/>
         </w:numPr>
       </w:pPr>
       <w:r>
-        <w:t xml:space="preserve">eip158Block - EIP158는 공계정과 관련하여, 이를 없는 것으로 처리하여 블록체인을 절약하기 위한 것이다.</w:t>
-      </w:r>
-    </w:p>
-    <w:p>
-      <w:pPr>
-        <w:pStyle w:val="BlockText"/>
-      </w:pPr>
-      <w:r>
-        <w:t xml:space="preserve">더 알아보기: 네트워크ID, ChainID</w:t>
-      </w:r>
-    </w:p>
-    <w:p>
-      <w:pPr>
-        <w:pStyle w:val="BlockText"/>
-      </w:pPr>
-      <w:r>
-        <w:t xml:space="preserve">네트워크ID는 P2P 통신에서 사용되고, 반면에 ChainID는 거래에 서명할 때 그 번호가 적힌다. 같은 번호를 사용해도 되지만, 다른 번호를 사용할 수 있다. 예를 들어, ETC와 ETH의 네트워크ID는 동일하고 ChainID는 서로 다르다. ChainID는 EIP-155에서 재전송 공격 replay attack을 막기 위해 도입되었다. 해커가 중간에 보내는 데이터를 가로채어 다시 보내는 것을 재전송 공격이라고 하는데, 이를 막기 위해 ChainID를 적어 놓으면, 해커가 자신의 ChainID로는 재전송을 할 수 없게 된다.</w:t>
+        <w:t xml:space="preserve">eip155Block - EIP155는 서명에 체인 ID를 포함시켜서 같은 네트워크 ID를 가진 다른 블록체인과의 서명 충돌을 방지하기 위한 목적으로 사용한다. eip155block이 0인 경우, Genesis 블록부터 서명에 체인 ID가 포함되어 있었다는 뜻으로 특별한 조치가 필요하지 않다는 의미이다.</w:t>
+      </w:r>
+    </w:p>
+    <w:p>
+      <w:pPr>
+        <w:pStyle w:val="Compact"/>
+        <w:numPr>
+          <w:numId w:val="1007"/>
+          <w:ilvl w:val="0"/>
+        </w:numPr>
+      </w:pPr>
+      <w:r>
+        <w:t xml:space="preserve">eip158Block - EIP158은 상태 트리(State Trie) 구조를 변경하는 제안으로 공계정과 관련하여, 이를 없는 것으로 처리하여 블록체인을 절약하기 위한 것이다.</w:t>
       </w:r>
     </w:p>
     <w:p>
@@ -7200,7 +7311,7 @@
       <w:pPr>
         <w:pStyle w:val="Compact"/>
         <w:numPr>
-          <w:numId w:val="1006"/>
+          <w:numId w:val="1008"/>
           <w:ilvl w:val="0"/>
         </w:numPr>
       </w:pPr>
@@ -7224,7 +7335,7 @@
       <w:pPr>
         <w:pStyle w:val="Compact"/>
         <w:numPr>
-          <w:numId w:val="1006"/>
+          <w:numId w:val="1008"/>
           <w:ilvl w:val="0"/>
         </w:numPr>
       </w:pPr>
@@ -7236,7 +7347,7 @@
       <w:pPr>
         <w:pStyle w:val="Compact"/>
         <w:numPr>
-          <w:numId w:val="1006"/>
+          <w:numId w:val="1008"/>
           <w:ilvl w:val="0"/>
         </w:numPr>
       </w:pPr>
@@ -8724,7 +8835,7 @@
       <w:pPr>
         <w:pStyle w:val="Compact"/>
         <w:numPr>
-          <w:numId w:val="1007"/>
+          <w:numId w:val="1009"/>
           <w:ilvl w:val="0"/>
         </w:numPr>
       </w:pPr>
@@ -8748,7 +8859,7 @@
       <w:pPr>
         <w:pStyle w:val="Compact"/>
         <w:numPr>
-          <w:numId w:val="1007"/>
+          <w:numId w:val="1009"/>
           <w:ilvl w:val="0"/>
         </w:numPr>
       </w:pPr>
@@ -8939,7 +9050,7 @@
       <w:pPr>
         <w:pStyle w:val="Compact"/>
         <w:numPr>
-          <w:numId w:val="1008"/>
+          <w:numId w:val="1010"/>
           <w:ilvl w:val="0"/>
         </w:numPr>
       </w:pPr>
@@ -8969,7 +9080,7 @@
       <w:pPr>
         <w:pStyle w:val="Compact"/>
         <w:numPr>
-          <w:numId w:val="1008"/>
+          <w:numId w:val="1010"/>
           <w:ilvl w:val="0"/>
         </w:numPr>
       </w:pPr>
@@ -9012,7 +9123,7 @@
       <w:pPr>
         <w:pStyle w:val="Compact"/>
         <w:numPr>
-          <w:numId w:val="1008"/>
+          <w:numId w:val="1010"/>
           <w:ilvl w:val="0"/>
         </w:numPr>
       </w:pPr>
@@ -9024,7 +9135,7 @@
       <w:pPr>
         <w:pStyle w:val="Compact"/>
         <w:numPr>
-          <w:numId w:val="1008"/>
+          <w:numId w:val="1010"/>
           <w:ilvl w:val="0"/>
         </w:numPr>
       </w:pPr>
@@ -9048,7 +9159,7 @@
       <w:pPr>
         <w:pStyle w:val="Compact"/>
         <w:numPr>
-          <w:numId w:val="1008"/>
+          <w:numId w:val="1010"/>
           <w:ilvl w:val="0"/>
         </w:numPr>
       </w:pPr>
@@ -10369,7 +10480,7 @@
     <w:p>
       <w:pPr>
         <w:numPr>
-          <w:numId w:val="1009"/>
+          <w:numId w:val="1011"/>
           <w:ilvl w:val="0"/>
         </w:numPr>
       </w:pPr>
@@ -10398,7 +10509,7 @@
     <w:p>
       <w:pPr>
         <w:numPr>
-          <w:numId w:val="1009"/>
+          <w:numId w:val="1011"/>
           <w:ilvl w:val="0"/>
         </w:numPr>
       </w:pPr>
@@ -11217,7 +11328,7 @@
         <w:pStyle w:val="FirstParagraph"/>
       </w:pPr>
       <w:r>
-        <w:t xml:space="preserve">Peer로 추가하려면 노드A와 노드B의</w:t>
+        <w:t xml:space="preserve">멀티노드 환경에서는 모든 노드가 동일한 블록체인 상태를 가지고 있어야 하므로, Peer로 추가하려면 노드A와 노드B의</w:t>
       </w:r>
       <w:r>
         <w:t xml:space="preserve"> </w:t>
@@ -12218,7 +12329,7 @@
       <w:pPr>
         <w:pStyle w:val="Compact"/>
         <w:numPr>
-          <w:numId w:val="1010"/>
+          <w:numId w:val="1012"/>
           <w:ilvl w:val="0"/>
         </w:numPr>
       </w:pPr>
@@ -12230,7 +12341,7 @@
       <w:pPr>
         <w:pStyle w:val="Compact"/>
         <w:numPr>
-          <w:numId w:val="1010"/>
+          <w:numId w:val="1012"/>
           <w:ilvl w:val="0"/>
         </w:numPr>
       </w:pPr>
@@ -12242,7 +12353,7 @@
       <w:pPr>
         <w:pStyle w:val="Compact"/>
         <w:numPr>
-          <w:numId w:val="1010"/>
+          <w:numId w:val="1012"/>
           <w:ilvl w:val="0"/>
         </w:numPr>
       </w:pPr>
@@ -12254,7 +12365,7 @@
       <w:pPr>
         <w:pStyle w:val="Compact"/>
         <w:numPr>
-          <w:numId w:val="1010"/>
+          <w:numId w:val="1012"/>
           <w:ilvl w:val="0"/>
         </w:numPr>
       </w:pPr>
@@ -12266,7 +12377,7 @@
       <w:pPr>
         <w:pStyle w:val="Compact"/>
         <w:numPr>
-          <w:numId w:val="1010"/>
+          <w:numId w:val="1012"/>
           <w:ilvl w:val="0"/>
         </w:numPr>
       </w:pPr>
@@ -12278,7 +12389,7 @@
       <w:pPr>
         <w:pStyle w:val="Compact"/>
         <w:numPr>
-          <w:numId w:val="1010"/>
+          <w:numId w:val="1012"/>
           <w:ilvl w:val="0"/>
         </w:numPr>
       </w:pPr>
@@ -12290,7 +12401,7 @@
       <w:pPr>
         <w:pStyle w:val="Compact"/>
         <w:numPr>
-          <w:numId w:val="1010"/>
+          <w:numId w:val="1012"/>
           <w:ilvl w:val="0"/>
         </w:numPr>
       </w:pPr>
@@ -12302,7 +12413,7 @@
       <w:pPr>
         <w:pStyle w:val="Compact"/>
         <w:numPr>
-          <w:numId w:val="1010"/>
+          <w:numId w:val="1012"/>
           <w:ilvl w:val="0"/>
         </w:numPr>
       </w:pPr>
@@ -12314,7 +12425,7 @@
       <w:pPr>
         <w:pStyle w:val="Compact"/>
         <w:numPr>
-          <w:numId w:val="1010"/>
+          <w:numId w:val="1012"/>
           <w:ilvl w:val="0"/>
         </w:numPr>
       </w:pPr>
@@ -12326,7 +12437,7 @@
       <w:pPr>
         <w:pStyle w:val="Compact"/>
         <w:numPr>
-          <w:numId w:val="1010"/>
+          <w:numId w:val="1012"/>
           <w:ilvl w:val="0"/>
         </w:numPr>
       </w:pPr>
@@ -12338,7 +12449,7 @@
       <w:pPr>
         <w:pStyle w:val="Compact"/>
         <w:numPr>
-          <w:numId w:val="1010"/>
+          <w:numId w:val="1012"/>
           <w:ilvl w:val="0"/>
         </w:numPr>
       </w:pPr>
@@ -12350,7 +12461,7 @@
       <w:pPr>
         <w:pStyle w:val="Compact"/>
         <w:numPr>
-          <w:numId w:val="1010"/>
+          <w:numId w:val="1012"/>
           <w:ilvl w:val="0"/>
         </w:numPr>
       </w:pPr>
@@ -12362,7 +12473,7 @@
       <w:pPr>
         <w:pStyle w:val="Compact"/>
         <w:numPr>
-          <w:numId w:val="1010"/>
+          <w:numId w:val="1012"/>
           <w:ilvl w:val="0"/>
         </w:numPr>
       </w:pPr>
@@ -12374,7 +12485,7 @@
       <w:pPr>
         <w:pStyle w:val="Compact"/>
         <w:numPr>
-          <w:numId w:val="1010"/>
+          <w:numId w:val="1012"/>
           <w:ilvl w:val="0"/>
         </w:numPr>
       </w:pPr>
@@ -12386,7 +12497,7 @@
       <w:pPr>
         <w:pStyle w:val="Compact"/>
         <w:numPr>
-          <w:numId w:val="1010"/>
+          <w:numId w:val="1012"/>
           <w:ilvl w:val="0"/>
         </w:numPr>
       </w:pPr>
@@ -12398,7 +12509,7 @@
       <w:pPr>
         <w:pStyle w:val="Compact"/>
         <w:numPr>
-          <w:numId w:val="1010"/>
+          <w:numId w:val="1012"/>
           <w:ilvl w:val="0"/>
         </w:numPr>
       </w:pPr>
@@ -12410,7 +12521,7 @@
       <w:pPr>
         <w:pStyle w:val="Compact"/>
         <w:numPr>
-          <w:numId w:val="1010"/>
+          <w:numId w:val="1012"/>
           <w:ilvl w:val="0"/>
         </w:numPr>
       </w:pPr>
@@ -12422,7 +12533,7 @@
       <w:pPr>
         <w:pStyle w:val="Compact"/>
         <w:numPr>
-          <w:numId w:val="1010"/>
+          <w:numId w:val="1012"/>
           <w:ilvl w:val="0"/>
         </w:numPr>
       </w:pPr>
@@ -12434,7 +12545,7 @@
       <w:pPr>
         <w:pStyle w:val="Compact"/>
         <w:numPr>
-          <w:numId w:val="1010"/>
+          <w:numId w:val="1012"/>
           <w:ilvl w:val="0"/>
         </w:numPr>
       </w:pPr>
@@ -12446,7 +12557,7 @@
       <w:pPr>
         <w:pStyle w:val="Compact"/>
         <w:numPr>
-          <w:numId w:val="1010"/>
+          <w:numId w:val="1012"/>
           <w:ilvl w:val="0"/>
         </w:numPr>
       </w:pPr>
@@ -12458,7 +12569,7 @@
       <w:pPr>
         <w:pStyle w:val="Compact"/>
         <w:numPr>
-          <w:numId w:val="1010"/>
+          <w:numId w:val="1012"/>
           <w:ilvl w:val="0"/>
         </w:numPr>
       </w:pPr>
@@ -12470,7 +12581,7 @@
       <w:pPr>
         <w:pStyle w:val="Compact"/>
         <w:numPr>
-          <w:numId w:val="1010"/>
+          <w:numId w:val="1012"/>
           <w:ilvl w:val="0"/>
         </w:numPr>
       </w:pPr>
@@ -12482,7 +12593,7 @@
       <w:pPr>
         <w:pStyle w:val="Compact"/>
         <w:numPr>
-          <w:numId w:val="1010"/>
+          <w:numId w:val="1012"/>
           <w:ilvl w:val="0"/>
         </w:numPr>
       </w:pPr>
@@ -12494,7 +12605,7 @@
       <w:pPr>
         <w:pStyle w:val="Compact"/>
         <w:numPr>
-          <w:numId w:val="1010"/>
+          <w:numId w:val="1012"/>
           <w:ilvl w:val="0"/>
         </w:numPr>
       </w:pPr>
@@ -12506,7 +12617,7 @@
       <w:pPr>
         <w:pStyle w:val="Compact"/>
         <w:numPr>
-          <w:numId w:val="1010"/>
+          <w:numId w:val="1012"/>
           <w:ilvl w:val="0"/>
         </w:numPr>
       </w:pPr>
@@ -12542,7 +12653,7 @@
       <w:pPr>
         <w:pStyle w:val="Compact"/>
         <w:numPr>
-          <w:numId w:val="1011"/>
+          <w:numId w:val="1013"/>
           <w:ilvl w:val="0"/>
         </w:numPr>
       </w:pPr>
@@ -12554,7 +12665,7 @@
       <w:pPr>
         <w:pStyle w:val="Compact"/>
         <w:numPr>
-          <w:numId w:val="1011"/>
+          <w:numId w:val="1013"/>
           <w:ilvl w:val="0"/>
         </w:numPr>
       </w:pPr>
@@ -12566,7 +12677,7 @@
       <w:pPr>
         <w:pStyle w:val="Compact"/>
         <w:numPr>
-          <w:numId w:val="1011"/>
+          <w:numId w:val="1013"/>
           <w:ilvl w:val="0"/>
         </w:numPr>
       </w:pPr>
@@ -12682,7 +12793,7 @@
     </w:lvl>
   </w:abstractNum>
   <w:abstractNum w:abstractNumId="990">
-    <w:nsid w:val="72796ac6"/>
+    <w:nsid w:val="7c1392e0"/>
     <w:multiLevelType w:val="multilevel"/>
     <w:lvl w:ilvl="0">
       <w:numFmt w:val="bullet"/>
@@ -12763,7 +12874,7 @@
     </w:lvl>
   </w:abstractNum>
   <w:abstractNum w:abstractNumId="991">
-    <w:nsid w:val="feb1e881"/>
+    <w:nsid w:val="609ebc1d"/>
     <w:multiLevelType w:val="multilevel"/>
     <w:lvl w:ilvl="0">
       <w:numFmt w:val="bullet"/>
@@ -12844,7 +12955,7 @@
     </w:lvl>
   </w:abstractNum>
   <w:abstractNum w:abstractNumId="99411">
-    <w:nsid w:val="422c0f28"/>
+    <w:nsid w:val="1c16ebc0"/>
     <w:multiLevelType w:val="multilevel"/>
     <w:lvl w:ilvl="0">
       <w:start w:val="1"/>
@@ -12941,7 +13052,28 @@
     <w:abstractNumId w:val="991"/>
   </w:num>
   <w:num w:numId="1002">
-    <w:abstractNumId w:val="991"/>
+    <w:abstractNumId w:val="99411"/>
+    <w:lvlOverride w:ilvl="0">
+      <w:startOverride w:val="1"/>
+    </w:lvlOverride>
+    <w:lvlOverride w:ilvl="1">
+      <w:startOverride w:val="1"/>
+    </w:lvlOverride>
+    <w:lvlOverride w:ilvl="2">
+      <w:startOverride w:val="1"/>
+    </w:lvlOverride>
+    <w:lvlOverride w:ilvl="3">
+      <w:startOverride w:val="1"/>
+    </w:lvlOverride>
+    <w:lvlOverride w:ilvl="4">
+      <w:startOverride w:val="1"/>
+    </w:lvlOverride>
+    <w:lvlOverride w:ilvl="5">
+      <w:startOverride w:val="1"/>
+    </w:lvlOverride>
+    <w:lvlOverride w:ilvl="6">
+      <w:startOverride w:val="1"/>
+    </w:lvlOverride>
   </w:num>
   <w:num w:numId="1003">
     <w:abstractNumId w:val="991"/>
@@ -12965,6 +13097,12 @@
     <w:abstractNumId w:val="991"/>
   </w:num>
   <w:num w:numId="1010">
+    <w:abstractNumId w:val="991"/>
+  </w:num>
+  <w:num w:numId="1011">
+    <w:abstractNumId w:val="991"/>
+  </w:num>
+  <w:num w:numId="1012">
     <w:abstractNumId w:val="99411"/>
     <w:lvlOverride w:ilvl="0">
       <w:startOverride w:val="1"/>
@@ -12988,7 +13126,7 @@
       <w:startOverride w:val="1"/>
     </w:lvlOverride>
   </w:num>
-  <w:num w:numId="1011">
+  <w:num w:numId="1013">
     <w:abstractNumId w:val="991"/>
   </w:num>
 </w:numbering>
